--- a/2. Java basics/2.45 events/events.docx
+++ b/2. Java basics/2.45 events/events.docx
@@ -52,21 +52,139 @@
         <w:rPr>
           <w:sz w:val="24"/>
           <w:szCs w:val="24"/>
-        </w:rPr>
-      </w:pPr>
-    </w:p>
-    <w:p>
-      <w:pPr>
-        <w:rPr>
-          <w:sz w:val="24"/>
-          <w:szCs w:val="24"/>
-          <w:lang w:val="ru-RU"/>
-        </w:rPr>
-      </w:pPr>
-      <w:r>
-        <w:rPr>
-          <w:sz w:val="24"/>
-          <w:szCs w:val="24"/>
+          <w:lang w:val="ru-RU"/>
+        </w:rPr>
+      </w:pPr>
+      <w:r>
+        <w:rPr>
+          <w:sz w:val="24"/>
+          <w:szCs w:val="24"/>
+        </w:rPr>
+        <w:t>Event</w:t>
+      </w:r>
+      <w:r>
+        <w:rPr>
+          <w:sz w:val="24"/>
+          <w:szCs w:val="24"/>
+          <w:lang w:val="ru-RU"/>
+        </w:rPr>
+        <w:t xml:space="preserve"> </w:t>
+      </w:r>
+      <w:r>
+        <w:rPr>
+          <w:sz w:val="24"/>
+          <w:szCs w:val="24"/>
+          <w:lang w:val="ru-RU"/>
+        </w:rPr>
+        <w:t xml:space="preserve">когда загружается страница </w:t>
+      </w:r>
+      <w:r>
+        <w:rPr>
+          <w:b/>
+          <w:bCs/>
+          <w:sz w:val="24"/>
+          <w:szCs w:val="24"/>
+        </w:rPr>
+        <w:t>load</w:t>
+      </w:r>
+      <w:r>
+        <w:rPr>
+          <w:sz w:val="24"/>
+          <w:szCs w:val="24"/>
+          <w:lang w:val="ru-RU"/>
+        </w:rPr>
+        <w:t>, не используется потому что (вдруг что то долго ждать)</w:t>
+      </w:r>
+    </w:p>
+    <w:p>
+      <w:pPr>
+        <w:rPr>
+          <w:sz w:val="24"/>
+          <w:szCs w:val="24"/>
+          <w:lang w:val="ru-RU"/>
+        </w:rPr>
+      </w:pPr>
+      <w:r>
+        <w:rPr>
+          <w:sz w:val="24"/>
+          <w:szCs w:val="24"/>
+          <w:lang w:val="ru-RU"/>
+        </w:rPr>
+        <w:t xml:space="preserve">Поэтому используется </w:t>
+      </w:r>
+      <w:r>
+        <w:rPr>
+          <w:b/>
+          <w:bCs/>
+          <w:sz w:val="24"/>
+          <w:szCs w:val="24"/>
+          <w:lang w:val="ru-RU"/>
+        </w:rPr>
+        <w:t>DOMContentLoaded</w:t>
+      </w:r>
+    </w:p>
+    <w:p>
+      <w:pPr>
+        <w:rPr>
+          <w:sz w:val="24"/>
+          <w:szCs w:val="24"/>
+          <w:lang w:val="ru-RU"/>
+        </w:rPr>
+      </w:pPr>
+      <w:r>
+        <w:rPr>
+          <w:noProof/>
+        </w:rPr>
+        <w:drawing>
+          <wp:inline distT="0" distB="0" distL="0" distR="0" wp14:anchorId="05EAC4A0" wp14:editId="1A85E846">
+            <wp:extent cx="5067300" cy="295275"/>
+            <wp:effectExtent l="0" t="0" r="0" b="9525"/>
+            <wp:docPr id="827670805" name="Picture 1"/>
+            <wp:cNvGraphicFramePr>
+              <a:graphicFrameLocks xmlns:a="http://schemas.openxmlformats.org/drawingml/2006/main" noChangeAspect="1"/>
+            </wp:cNvGraphicFramePr>
+            <a:graphic xmlns:a="http://schemas.openxmlformats.org/drawingml/2006/main">
+              <a:graphicData uri="http://schemas.openxmlformats.org/drawingml/2006/picture">
+                <pic:pic xmlns:pic="http://schemas.openxmlformats.org/drawingml/2006/picture">
+                  <pic:nvPicPr>
+                    <pic:cNvPr id="827670805" name=""/>
+                    <pic:cNvPicPr/>
+                  </pic:nvPicPr>
+                  <pic:blipFill>
+                    <a:blip r:embed="rId7"/>
+                    <a:stretch>
+                      <a:fillRect/>
+                    </a:stretch>
+                  </pic:blipFill>
+                  <pic:spPr>
+                    <a:xfrm>
+                      <a:off x="0" y="0"/>
+                      <a:ext cx="5067300" cy="295275"/>
+                    </a:xfrm>
+                    <a:prstGeom prst="rect">
+                      <a:avLst/>
+                    </a:prstGeom>
+                  </pic:spPr>
+                </pic:pic>
+              </a:graphicData>
+            </a:graphic>
+          </wp:inline>
+        </w:drawing>
+      </w:r>
+    </w:p>
+    <w:p>
+      <w:pPr>
+        <w:rPr>
+          <w:sz w:val="24"/>
+          <w:szCs w:val="24"/>
+          <w:lang w:val="ru-RU"/>
+        </w:rPr>
+      </w:pPr>
+      <w:r>
+        <w:rPr>
+          <w:sz w:val="24"/>
+          <w:szCs w:val="24"/>
+          <w:lang w:val="ru-RU"/>
         </w:rPr>
         <w:t>3</w:t>
       </w:r>
@@ -223,7 +341,7 @@
                     <pic:cNvPicPr/>
                   </pic:nvPicPr>
                   <pic:blipFill>
-                    <a:blip r:embed="rId7"/>
+                    <a:blip r:embed="rId8"/>
                     <a:stretch>
                       <a:fillRect/>
                     </a:stretch>
@@ -318,7 +436,7 @@
                     <pic:cNvPicPr/>
                   </pic:nvPicPr>
                   <pic:blipFill>
-                    <a:blip r:embed="rId8"/>
+                    <a:blip r:embed="rId9"/>
                     <a:stretch>
                       <a:fillRect/>
                     </a:stretch>
@@ -430,7 +548,6 @@
         </w:rPr>
       </w:pPr>
       <w:proofErr w:type="spellStart"/>
-      <w:proofErr w:type="gramStart"/>
       <w:r>
         <w:rPr>
           <w:b/>
@@ -448,17 +565,7 @@
           <w:sz w:val="24"/>
           <w:szCs w:val="24"/>
         </w:rPr>
-        <w:t>(</w:t>
-      </w:r>
-      <w:proofErr w:type="gramEnd"/>
-      <w:r>
-        <w:rPr>
-          <w:b/>
-          <w:bCs/>
-          <w:sz w:val="24"/>
-          <w:szCs w:val="24"/>
-        </w:rPr>
-        <w:t>)</w:t>
+        <w:t>()</w:t>
       </w:r>
       <w:r>
         <w:rPr>
@@ -470,7 +577,7 @@
       <w:r>
         <w:t xml:space="preserve"> </w:t>
       </w:r>
-      <w:hyperlink r:id="rId9" w:history="1">
+      <w:hyperlink r:id="rId10" w:history="1">
         <w:r>
           <w:rPr>
             <w:rStyle w:val="Hyperlink"/>
@@ -596,7 +703,6 @@
         </w:rPr>
       </w:pPr>
       <w:proofErr w:type="spellStart"/>
-      <w:proofErr w:type="gramStart"/>
       <w:r>
         <w:rPr>
           <w:b/>
@@ -614,31 +720,14 @@
           <w:sz w:val="24"/>
           <w:szCs w:val="24"/>
         </w:rPr>
-        <w:t>(</w:t>
-      </w:r>
-      <w:proofErr w:type="gramEnd"/>
-      <w:r>
-        <w:rPr>
-          <w:b/>
-          <w:bCs/>
-          <w:sz w:val="24"/>
-          <w:szCs w:val="24"/>
-        </w:rPr>
-        <w:t>)</w:t>
-      </w:r>
-      <w:r>
-        <w:rPr>
-          <w:sz w:val="24"/>
-          <w:szCs w:val="24"/>
-        </w:rPr>
-        <w:t xml:space="preserve"> - </w:t>
-      </w:r>
-      <w:r>
-        <w:rPr>
-          <w:sz w:val="24"/>
-          <w:szCs w:val="24"/>
-        </w:rPr>
-        <w:t>https://developer.mozilla.org/ru/docs/Web/API/EventTarget/removeEventListener</w:t>
+        <w:t>()</w:t>
+      </w:r>
+      <w:r>
+        <w:rPr>
+          <w:sz w:val="24"/>
+          <w:szCs w:val="24"/>
+        </w:rPr>
+        <w:t xml:space="preserve"> - https://developer.mozilla.org/ru/docs/Web/API/EventTarget/removeEventListener</w:t>
       </w:r>
     </w:p>
     <w:p>
@@ -669,7 +758,7 @@
                     <pic:cNvPicPr/>
                   </pic:nvPicPr>
                   <pic:blipFill>
-                    <a:blip r:embed="rId10"/>
+                    <a:blip r:embed="rId11"/>
                     <a:stretch>
                       <a:fillRect/>
                     </a:stretch>
@@ -737,7 +826,7 @@
                     <pic:cNvPicPr/>
                   </pic:nvPicPr>
                   <pic:blipFill>
-                    <a:blip r:embed="rId11"/>
+                    <a:blip r:embed="rId12"/>
                     <a:stretch>
                       <a:fillRect/>
                     </a:stretch>
@@ -811,33 +900,6 @@
           <w:lang w:val="ru-RU"/>
         </w:rPr>
       </w:pPr>
-    </w:p>
-    <w:p>
-      <w:pPr>
-        <w:rPr>
-          <w:sz w:val="24"/>
-          <w:szCs w:val="24"/>
-          <w:lang w:val="ru-RU"/>
-        </w:rPr>
-      </w:pPr>
-    </w:p>
-    <w:p>
-      <w:pPr>
-        <w:rPr>
-          <w:sz w:val="24"/>
-          <w:szCs w:val="24"/>
-          <w:lang w:val="ru-RU"/>
-        </w:rPr>
-      </w:pPr>
-    </w:p>
-    <w:p>
-      <w:pPr>
-        <w:rPr>
-          <w:sz w:val="24"/>
-          <w:szCs w:val="24"/>
-          <w:lang w:val="ru-RU"/>
-        </w:rPr>
-      </w:pPr>
       <w:proofErr w:type="spellStart"/>
       <w:r>
         <w:rPr>
@@ -920,7 +982,7 @@
                     <pic:cNvPicPr/>
                   </pic:nvPicPr>
                   <pic:blipFill>
-                    <a:blip r:embed="rId12"/>
+                    <a:blip r:embed="rId13"/>
                     <a:stretch>
                       <a:fillRect/>
                     </a:stretch>
@@ -969,7 +1031,7 @@
                     <pic:cNvPicPr/>
                   </pic:nvPicPr>
                   <pic:blipFill>
-                    <a:blip r:embed="rId13"/>
+                    <a:blip r:embed="rId14"/>
                     <a:stretch>
                       <a:fillRect/>
                     </a:stretch>
@@ -1164,7 +1226,7 @@
                     <pic:cNvPicPr/>
                   </pic:nvPicPr>
                   <pic:blipFill>
-                    <a:blip r:embed="rId14"/>
+                    <a:blip r:embed="rId15"/>
                     <a:stretch>
                       <a:fillRect/>
                     </a:stretch>
@@ -1215,7 +1277,7 @@
                     <pic:cNvPicPr/>
                   </pic:nvPicPr>
                   <pic:blipFill>
-                    <a:blip r:embed="rId15"/>
+                    <a:blip r:embed="rId16"/>
                     <a:stretch>
                       <a:fillRect/>
                     </a:stretch>
@@ -1344,7 +1406,7 @@
                     <pic:cNvPicPr/>
                   </pic:nvPicPr>
                   <pic:blipFill>
-                    <a:blip r:embed="rId16"/>
+                    <a:blip r:embed="rId17"/>
                     <a:stretch>
                       <a:fillRect/>
                     </a:stretch>
@@ -1435,7 +1497,7 @@
                     <pic:cNvPicPr/>
                   </pic:nvPicPr>
                   <pic:blipFill>
-                    <a:blip r:embed="rId17"/>
+                    <a:blip r:embed="rId18"/>
                     <a:stretch>
                       <a:fillRect/>
                     </a:stretch>
@@ -1538,7 +1600,7 @@
                     <pic:cNvPicPr/>
                   </pic:nvPicPr>
                   <pic:blipFill>
-                    <a:blip r:embed="rId18"/>
+                    <a:blip r:embed="rId19"/>
                     <a:stretch>
                       <a:fillRect/>
                     </a:stretch>
@@ -1615,7 +1677,7 @@
                     <pic:cNvPicPr/>
                   </pic:nvPicPr>
                   <pic:blipFill>
-                    <a:blip r:embed="rId19"/>
+                    <a:blip r:embed="rId20"/>
                     <a:stretch>
                       <a:fillRect/>
                     </a:stretch>
